--- a/4190-f14-syllabus.docx
+++ b/4190-f14-syllabus.docx
@@ -142,7 +142,10 @@
           </w:tcPr>
           <w:p>
             <w:r>
-              <w:t>Monday Evenings 6:00- 8:50 p.m.</w:t>
+              <w:t>Monday/Wednesday 3:00- 4:20</w:t>
+            </w:r>
+            <w:r>
+              <w:t xml:space="preserve"> p.m.</w:t>
             </w:r>
           </w:p>
         </w:tc>
@@ -171,7 +174,13 @@
           </w:tcPr>
           <w:p>
             <w:r>
-              <w:t>Auditorium 308</w:t>
+              <w:t xml:space="preserve">Auditorium </w:t>
+            </w:r>
+            <w:r>
+              <w:t>31</w:t>
+            </w:r>
+            <w:r>
+              <w:t>2</w:t>
             </w:r>
           </w:p>
         </w:tc>
@@ -297,7 +306,10 @@
               </w:rPr>
             </w:pPr>
             <w:r>
-              <w:t>http://courses.christopherylam.com/5191</w:t>
+              <w:t>http://courses.christopherylam.com/</w:t>
+            </w:r>
+            <w:r>
+              <w:t>4190</w:t>
             </w:r>
           </w:p>
         </w:tc>
@@ -534,8 +546,6 @@
       <w:r>
         <w:t xml:space="preserve">See detailed descriptions with grading criteria and on the course website. </w:t>
       </w:r>
-      <w:bookmarkStart w:id="0" w:name="_GoBack"/>
-      <w:bookmarkEnd w:id="0"/>
     </w:p>
     <w:p>
       <w:pPr>
@@ -1081,24 +1091,24 @@
         </w:numPr>
       </w:pPr>
       <w:r>
-        <w:t xml:space="preserve">As this is a </w:t>
-      </w:r>
-      <w:r>
-        <w:t>graduate</w:t>
-      </w:r>
-      <w:r>
-        <w:t xml:space="preserve"> course it is expected that plagiarism and the correct use (citation) of other's ideas (including print, digital, images and other media) are fully understood. Contact me if you're ever confused about what constitutes academic dishonesty. Misunderstandings, miscommunication, oversights, or lack of comprehension as to what constitutes academic dishonesty is not accepted.</w:t>
+        <w:t>I</w:t>
+      </w:r>
+      <w:bookmarkStart w:id="0" w:name="_GoBack"/>
+      <w:bookmarkEnd w:id="0"/>
+      <w:r>
+        <w:t>t is expected that plagiarism and the correct use (citation) of other's ideas (including print, digital, images and other media) are fully understood. Contact me if you're ever confused about what constitutes academic dishonesty. Misunderstandings, miscommunication, oversights, or lack of comprehension as to what constitutes academic dishonesty is not accepted.</w:t>
       </w:r>
     </w:p>
     <w:p/>
     <w:p/>
     <w:sectPr>
-      <w:headerReference w:type="default" r:id="rId8"/>
-      <w:footerReference w:type="even" r:id="rId9"/>
-      <w:footerReference w:type="default" r:id="rId10"/>
+      <w:headerReference w:type="default" r:id="rId9"/>
+      <w:footerReference w:type="even" r:id="rId10"/>
+      <w:footerReference w:type="default" r:id="rId11"/>
       <w:pgSz w:w="12240" w:h="15840"/>
       <w:pgMar w:top="1440" w:right="1440" w:bottom="1440" w:left="1440" w:header="720" w:footer="720" w:gutter="0"/>
       <w:cols w:space="720"/>
+      <w:titlePg/>
     </w:sectPr>
   </w:body>
 </w:document>
@@ -1193,7 +1203,7 @@
         <w:rStyle w:val="PageNumber"/>
         <w:noProof/>
       </w:rPr>
-      <w:t>1</w:t>
+      <w:t>6</w:t>
     </w:r>
     <w:r>
       <w:rPr>
@@ -1234,20 +1244,31 @@
   <w:p>
     <w:pPr>
       <w:pStyle w:val="Header"/>
+      <w:pBdr>
+        <w:bottom w:val="single" w:sz="4" w:space="1" w:color="auto"/>
+      </w:pBdr>
       <w:jc w:val="right"/>
       <w:rPr>
         <w:rFonts w:ascii="Gill Sans" w:hAnsi="Gill Sans" w:cs="Gill Sans"/>
-        <w:sz w:val="20"/>
-        <w:szCs w:val="20"/>
+        <w:sz w:val="18"/>
+        <w:szCs w:val="18"/>
       </w:rPr>
     </w:pPr>
     <w:r>
       <w:rPr>
         <w:rFonts w:ascii="Gill Sans" w:hAnsi="Gill Sans" w:cs="Gill Sans"/>
-        <w:sz w:val="20"/>
-        <w:szCs w:val="20"/>
+        <w:sz w:val="18"/>
+        <w:szCs w:val="18"/>
       </w:rPr>
       <w:t>TECM 4190 – Dr. Lam</w:t>
+    </w:r>
+    <w:r>
+      <w:rPr>
+        <w:rFonts w:ascii="Gill Sans" w:hAnsi="Gill Sans" w:cs="Gill Sans"/>
+        <w:sz w:val="18"/>
+        <w:szCs w:val="18"/>
+      </w:rPr>
+      <w:t>- last updated 8/21/14</w:t>
     </w:r>
   </w:p>
 </w:hdr>
@@ -2243,6 +2264,7 @@
   <w:style w:type="character" w:default="1" w:styleId="DefaultParagraphFont">
     <w:name w:val="Default Paragraph Font"/>
     <w:uiPriority w:val="1"/>
+    <w:semiHidden/>
     <w:unhideWhenUsed/>
   </w:style>
   <w:style w:type="table" w:default="1" w:styleId="TableNormal">
@@ -2580,7 +2602,7 @@
     <w:pPr>
       <w:widowControl w:val="0"/>
       <w:numPr>
-        <w:numId w:val="24"/>
+        <w:numId w:val="13"/>
       </w:numPr>
       <w:autoSpaceDE w:val="0"/>
       <w:autoSpaceDN w:val="0"/>
@@ -2932,6 +2954,7 @@
   <w:style w:type="character" w:default="1" w:styleId="DefaultParagraphFont">
     <w:name w:val="Default Paragraph Font"/>
     <w:uiPriority w:val="1"/>
+    <w:semiHidden/>
     <w:unhideWhenUsed/>
   </w:style>
   <w:style w:type="table" w:default="1" w:styleId="TableNormal">
@@ -3269,7 +3292,7 @@
     <w:pPr>
       <w:widowControl w:val="0"/>
       <w:numPr>
-        <w:numId w:val="24"/>
+        <w:numId w:val="13"/>
       </w:numPr>
       <w:autoSpaceDE w:val="0"/>
       <w:autoSpaceDN w:val="0"/>
@@ -3718,4 +3741,16 @@
   </a:objectDefaults>
   <a:extraClrSchemeLst/>
 </a:theme>
+</file>
+
+<file path=customXml/item1.xml><?xml version="1.0" encoding="utf-8"?>
+<b:Sources xmlns:b="http://schemas.openxmlformats.org/officeDocument/2006/bibliography" xmlns="http://schemas.openxmlformats.org/officeDocument/2006/bibliography" SelectedStyle="/APA.XSL" StyleName="APA"/>
+</file>
+
+<file path=customXml/itemProps1.xml><?xml version="1.0" encoding="utf-8"?>
+<ds:datastoreItem xmlns:ds="http://schemas.openxmlformats.org/officeDocument/2006/customXml" ds:itemID="{A5B18F0F-2545-994F-9DA1-3A48C8E62058}">
+  <ds:schemaRefs>
+    <ds:schemaRef ds:uri="http://schemas.openxmlformats.org/officeDocument/2006/bibliography"/>
+  </ds:schemaRefs>
+</ds:datastoreItem>
 </file>